--- a/Project 53.docx
+++ b/Project 53.docx
@@ -365,959 +365,1003 @@
           <w:szCs w:val="24"/>
           <w:u w:val="single"/>
         </w:rPr>
-        <w:t xml:space="preserve"> HTML</w:t>
+        <w:t xml:space="preserve"> HTML and CSS</w:t>
+      </w:r>
+    </w:p>
+    <w:p>
+      <w:pPr>
+        <w:spacing w:line="240" w:lineRule="auto"/>
+        <w:rPr>
+          <w:rFonts w:ascii="Muli" w:eastAsia="Muli" w:hAnsi="Muli" w:cs="Muli"/>
+          <w:sz w:val="24"/>
+          <w:szCs w:val="24"/>
+        </w:rPr>
+      </w:pPr>
+    </w:p>
+    <w:p>
+      <w:pPr>
+        <w:spacing w:line="240" w:lineRule="auto"/>
+        <w:rPr>
+          <w:rFonts w:ascii="Muli" w:eastAsia="Muli" w:hAnsi="Muli" w:cs="Muli"/>
+          <w:sz w:val="24"/>
+          <w:szCs w:val="24"/>
+        </w:rPr>
+      </w:pPr>
+    </w:p>
+    <w:p>
+      <w:pPr>
+        <w:spacing w:line="240" w:lineRule="auto"/>
+        <w:rPr>
+          <w:rFonts w:ascii="Muli" w:eastAsia="Muli" w:hAnsi="Muli" w:cs="Muli"/>
+          <w:sz w:val="24"/>
+          <w:szCs w:val="24"/>
+        </w:rPr>
+      </w:pPr>
+      <w:r>
+        <w:rPr>
+          <w:rFonts w:ascii="Muli" w:eastAsia="Muli" w:hAnsi="Muli" w:cs="Muli"/>
+          <w:sz w:val="24"/>
+          <w:szCs w:val="24"/>
+        </w:rPr>
+        <w:t>3. Name two uses of a DIV tag?</w:t>
+      </w:r>
+    </w:p>
+    <w:p>
+      <w:pPr>
+        <w:spacing w:line="240" w:lineRule="auto"/>
+        <w:rPr>
+          <w:rFonts w:ascii="Muli" w:eastAsia="Muli" w:hAnsi="Muli" w:cs="Muli"/>
+          <w:sz w:val="24"/>
+          <w:szCs w:val="24"/>
+        </w:rPr>
+      </w:pPr>
+    </w:p>
+    <w:p>
+      <w:pPr>
+        <w:spacing w:line="240" w:lineRule="auto"/>
+        <w:rPr>
+          <w:rFonts w:ascii="Muli" w:eastAsia="Muli" w:hAnsi="Muli" w:cs="Muli"/>
+          <w:sz w:val="24"/>
+          <w:szCs w:val="24"/>
+          <w:u w:val="single"/>
+        </w:rPr>
+      </w:pPr>
+      <w:r>
+        <w:rPr>
+          <w:rFonts w:ascii="Muli" w:eastAsia="Muli" w:hAnsi="Muli" w:cs="Muli"/>
+          <w:sz w:val="24"/>
+          <w:szCs w:val="24"/>
+          <w:u w:val="single"/>
+        </w:rPr>
+        <w:t>Answer:</w:t>
+      </w:r>
+      <w:r>
+        <w:rPr>
+          <w:rFonts w:ascii="Muli" w:eastAsia="Muli" w:hAnsi="Muli" w:cs="Muli"/>
+          <w:sz w:val="24"/>
+          <w:szCs w:val="24"/>
+          <w:u w:val="single"/>
+        </w:rPr>
+        <w:t xml:space="preserve"> It </w:t>
+      </w:r>
+      <w:r>
+        <w:rPr>
+          <w:rFonts w:ascii="Muli" w:eastAsia="Muli" w:hAnsi="Muli" w:cs="Muli"/>
+          <w:sz w:val="24"/>
+          <w:szCs w:val="24"/>
+          <w:u w:val="single"/>
+        </w:rPr>
+        <w:t>is used as a</w:t>
+      </w:r>
+      <w:r>
+        <w:rPr>
+          <w:rFonts w:ascii="Muli" w:eastAsia="Muli" w:hAnsi="Muli" w:cs="Muli"/>
+          <w:sz w:val="24"/>
+          <w:szCs w:val="24"/>
+          <w:u w:val="single"/>
+        </w:rPr>
+        <w:t xml:space="preserve"> container</w:t>
+      </w:r>
+    </w:p>
+    <w:p>
+      <w:pPr>
+        <w:spacing w:line="240" w:lineRule="auto"/>
+        <w:rPr>
+          <w:rFonts w:ascii="Muli" w:eastAsia="Muli" w:hAnsi="Muli" w:cs="Muli"/>
+          <w:sz w:val="24"/>
+          <w:szCs w:val="24"/>
+        </w:rPr>
+      </w:pPr>
+    </w:p>
+    <w:p>
+      <w:pPr>
+        <w:spacing w:line="240" w:lineRule="auto"/>
+        <w:rPr>
+          <w:rFonts w:ascii="Muli" w:eastAsia="Muli" w:hAnsi="Muli" w:cs="Muli"/>
+          <w:sz w:val="24"/>
+          <w:szCs w:val="24"/>
+        </w:rPr>
+      </w:pPr>
+    </w:p>
+    <w:p>
+      <w:pPr>
+        <w:spacing w:line="240" w:lineRule="auto"/>
+        <w:rPr>
+          <w:rFonts w:ascii="Muli" w:eastAsia="Muli" w:hAnsi="Muli" w:cs="Muli"/>
+          <w:sz w:val="24"/>
+          <w:szCs w:val="24"/>
+        </w:rPr>
+      </w:pPr>
+    </w:p>
+    <w:p>
+      <w:pPr>
+        <w:spacing w:line="240" w:lineRule="auto"/>
+        <w:rPr>
+          <w:rFonts w:ascii="Muli" w:eastAsia="Muli" w:hAnsi="Muli" w:cs="Muli"/>
+          <w:sz w:val="24"/>
+          <w:szCs w:val="24"/>
+        </w:rPr>
+      </w:pPr>
+    </w:p>
+    <w:p>
+      <w:pPr>
+        <w:spacing w:line="240" w:lineRule="auto"/>
+        <w:rPr>
+          <w:rFonts w:ascii="Muli" w:eastAsia="Muli" w:hAnsi="Muli" w:cs="Muli"/>
+          <w:sz w:val="24"/>
+          <w:szCs w:val="24"/>
+        </w:rPr>
+      </w:pPr>
+    </w:p>
+    <w:p>
+      <w:pPr>
+        <w:spacing w:line="240" w:lineRule="auto"/>
+        <w:rPr>
+          <w:rFonts w:ascii="Muli" w:eastAsia="Muli" w:hAnsi="Muli" w:cs="Muli"/>
+          <w:sz w:val="24"/>
+          <w:szCs w:val="24"/>
+        </w:rPr>
+      </w:pPr>
+    </w:p>
+    <w:p>
+      <w:pPr>
+        <w:spacing w:line="240" w:lineRule="auto"/>
+        <w:rPr>
+          <w:rFonts w:ascii="Muli" w:eastAsia="Muli" w:hAnsi="Muli" w:cs="Muli"/>
+          <w:sz w:val="24"/>
+          <w:szCs w:val="24"/>
+        </w:rPr>
+      </w:pPr>
+    </w:p>
+    <w:p>
+      <w:pPr>
+        <w:spacing w:line="240" w:lineRule="auto"/>
+        <w:rPr>
+          <w:rFonts w:ascii="Muli" w:eastAsia="Muli" w:hAnsi="Muli" w:cs="Muli"/>
+          <w:sz w:val="24"/>
+          <w:szCs w:val="24"/>
+        </w:rPr>
+      </w:pPr>
+    </w:p>
+    <w:p>
+      <w:pPr>
+        <w:spacing w:line="240" w:lineRule="auto"/>
+        <w:rPr>
+          <w:rFonts w:ascii="Muli" w:eastAsia="Muli" w:hAnsi="Muli" w:cs="Muli"/>
+          <w:sz w:val="24"/>
+          <w:szCs w:val="24"/>
+        </w:rPr>
+      </w:pPr>
+      <w:r>
+        <w:rPr>
+          <w:rFonts w:ascii="Muli" w:eastAsia="Muli" w:hAnsi="Muli" w:cs="Muli"/>
+          <w:sz w:val="24"/>
+          <w:szCs w:val="24"/>
+        </w:rPr>
+        <w:t>4. What is the difference between relative positioning and absolute positioning in HTML?</w:t>
+      </w:r>
+    </w:p>
+    <w:p>
+      <w:pPr>
+        <w:spacing w:line="240" w:lineRule="auto"/>
+        <w:rPr>
+          <w:rFonts w:ascii="Muli" w:eastAsia="Muli" w:hAnsi="Muli" w:cs="Muli"/>
+          <w:sz w:val="24"/>
+          <w:szCs w:val="24"/>
+        </w:rPr>
+      </w:pPr>
+    </w:p>
+    <w:p>
+      <w:pPr>
+        <w:spacing w:line="240" w:lineRule="auto"/>
+        <w:rPr>
+          <w:rFonts w:ascii="Muli" w:eastAsia="Muli" w:hAnsi="Muli" w:cs="Muli"/>
+          <w:sz w:val="24"/>
+          <w:szCs w:val="24"/>
+          <w:u w:val="single"/>
+        </w:rPr>
+      </w:pPr>
+      <w:r>
+        <w:rPr>
+          <w:rFonts w:ascii="Muli" w:eastAsia="Muli" w:hAnsi="Muli" w:cs="Muli"/>
+          <w:sz w:val="24"/>
+          <w:szCs w:val="24"/>
+          <w:u w:val="single"/>
+        </w:rPr>
+        <w:t xml:space="preserve">Answer: </w:t>
+      </w:r>
+      <w:r>
+        <w:rPr>
+          <w:rFonts w:ascii="Muli" w:eastAsia="Muli" w:hAnsi="Muli" w:cs="Muli"/>
+          <w:sz w:val="24"/>
+          <w:szCs w:val="24"/>
+          <w:u w:val="single"/>
+        </w:rPr>
+        <w:t>Relative has a fixed position and absolute has the parent position</w:t>
+      </w:r>
+    </w:p>
+    <w:p>
+      <w:pPr>
+        <w:spacing w:line="240" w:lineRule="auto"/>
+        <w:rPr>
+          <w:rFonts w:ascii="Muli" w:eastAsia="Muli" w:hAnsi="Muli" w:cs="Muli"/>
+          <w:b/>
+          <w:sz w:val="24"/>
+          <w:szCs w:val="24"/>
+        </w:rPr>
+      </w:pPr>
+    </w:p>
+    <w:p>
+      <w:pPr>
+        <w:spacing w:line="240" w:lineRule="auto"/>
+        <w:rPr>
+          <w:rFonts w:ascii="Muli" w:eastAsia="Muli" w:hAnsi="Muli" w:cs="Muli"/>
+          <w:b/>
+          <w:sz w:val="24"/>
+          <w:szCs w:val="24"/>
+        </w:rPr>
+      </w:pPr>
+    </w:p>
+    <w:p>
+      <w:pPr>
+        <w:spacing w:line="240" w:lineRule="auto"/>
+        <w:rPr>
+          <w:rFonts w:ascii="Muli" w:eastAsia="Muli" w:hAnsi="Muli" w:cs="Muli"/>
+          <w:b/>
+          <w:sz w:val="24"/>
+          <w:szCs w:val="24"/>
+        </w:rPr>
+      </w:pPr>
+    </w:p>
+    <w:p>
+      <w:pPr>
+        <w:spacing w:line="240" w:lineRule="auto"/>
+        <w:rPr>
+          <w:rFonts w:ascii="Muli" w:eastAsia="Muli" w:hAnsi="Muli" w:cs="Muli"/>
+          <w:b/>
+          <w:sz w:val="24"/>
+          <w:szCs w:val="24"/>
+        </w:rPr>
+      </w:pPr>
+    </w:p>
+    <w:p>
+      <w:pPr>
+        <w:spacing w:line="240" w:lineRule="auto"/>
+        <w:rPr>
+          <w:rFonts w:ascii="Muli" w:eastAsia="Muli" w:hAnsi="Muli" w:cs="Muli"/>
+          <w:sz w:val="24"/>
+          <w:szCs w:val="24"/>
+        </w:rPr>
+      </w:pPr>
+      <w:r>
+        <w:rPr>
+          <w:rFonts w:ascii="Muli" w:eastAsia="Muli" w:hAnsi="Muli" w:cs="Muli"/>
+          <w:sz w:val="24"/>
+          <w:szCs w:val="24"/>
+        </w:rPr>
+        <w:t>5. What is the use of opacity in CSS?</w:t>
+      </w:r>
+    </w:p>
+    <w:p>
+      <w:pPr>
+        <w:spacing w:line="240" w:lineRule="auto"/>
+        <w:rPr>
+          <w:rFonts w:ascii="Muli" w:eastAsia="Muli" w:hAnsi="Muli" w:cs="Muli"/>
+          <w:sz w:val="24"/>
+          <w:szCs w:val="24"/>
+        </w:rPr>
+      </w:pPr>
+    </w:p>
+    <w:p>
+      <w:pPr>
+        <w:spacing w:line="240" w:lineRule="auto"/>
+        <w:rPr>
+          <w:rFonts w:ascii="Muli" w:eastAsia="Muli" w:hAnsi="Muli" w:cs="Muli"/>
+          <w:sz w:val="24"/>
+          <w:szCs w:val="24"/>
+          <w:u w:val="single"/>
+        </w:rPr>
+      </w:pPr>
+      <w:r>
+        <w:rPr>
+          <w:rFonts w:ascii="Muli" w:eastAsia="Muli" w:hAnsi="Muli" w:cs="Muli"/>
+          <w:sz w:val="24"/>
+          <w:szCs w:val="24"/>
+          <w:u w:val="single"/>
+        </w:rPr>
+        <w:t xml:space="preserve">Answer: </w:t>
+      </w:r>
+      <w:r>
+        <w:rPr>
+          <w:rFonts w:ascii="Muli" w:eastAsia="Muli" w:hAnsi="Muli" w:cs="Muli"/>
+          <w:sz w:val="24"/>
+          <w:szCs w:val="24"/>
+          <w:u w:val="single"/>
+        </w:rPr>
+        <w:t>It is used for visibility</w:t>
+      </w:r>
+    </w:p>
+    <w:p>
+      <w:pPr>
+        <w:spacing w:line="240" w:lineRule="auto"/>
+        <w:rPr>
+          <w:rFonts w:ascii="Muli" w:eastAsia="Muli" w:hAnsi="Muli" w:cs="Muli"/>
+          <w:sz w:val="24"/>
+          <w:szCs w:val="24"/>
+        </w:rPr>
+      </w:pPr>
+    </w:p>
+    <w:p>
+      <w:pPr>
+        <w:spacing w:line="240" w:lineRule="auto"/>
+        <w:rPr>
+          <w:rFonts w:ascii="Muli" w:eastAsia="Muli" w:hAnsi="Muli" w:cs="Muli"/>
+          <w:sz w:val="24"/>
+          <w:szCs w:val="24"/>
+        </w:rPr>
+      </w:pPr>
+    </w:p>
+    <w:p>
+      <w:pPr>
+        <w:spacing w:line="240" w:lineRule="auto"/>
+        <w:rPr>
+          <w:rFonts w:ascii="Muli" w:eastAsia="Muli" w:hAnsi="Muli" w:cs="Muli"/>
+          <w:sz w:val="24"/>
+          <w:szCs w:val="24"/>
+        </w:rPr>
+      </w:pPr>
+    </w:p>
+    <w:p>
+      <w:pPr>
+        <w:spacing w:line="240" w:lineRule="auto"/>
+        <w:rPr>
+          <w:rFonts w:ascii="Muli" w:eastAsia="Muli" w:hAnsi="Muli" w:cs="Muli"/>
+          <w:sz w:val="24"/>
+          <w:szCs w:val="24"/>
+        </w:rPr>
+      </w:pPr>
+    </w:p>
+    <w:p>
+      <w:pPr>
+        <w:spacing w:line="240" w:lineRule="auto"/>
+        <w:rPr>
+          <w:rFonts w:ascii="Muli" w:eastAsia="Muli" w:hAnsi="Muli" w:cs="Muli"/>
+          <w:sz w:val="24"/>
+          <w:szCs w:val="24"/>
+        </w:rPr>
+      </w:pPr>
+    </w:p>
+    <w:p>
+      <w:pPr>
+        <w:spacing w:line="240" w:lineRule="auto"/>
+        <w:rPr>
+          <w:rFonts w:ascii="Muli" w:eastAsia="Muli" w:hAnsi="Muli" w:cs="Muli"/>
+          <w:sz w:val="24"/>
+          <w:szCs w:val="24"/>
+        </w:rPr>
+      </w:pPr>
+      <w:r>
+        <w:rPr>
+          <w:rFonts w:ascii="Muli" w:eastAsia="Muli" w:hAnsi="Muli" w:cs="Muli"/>
+          <w:sz w:val="24"/>
+          <w:szCs w:val="24"/>
+        </w:rPr>
+        <w:t>6. Which is the programming language used in the React Native Framework?</w:t>
+      </w:r>
+    </w:p>
+    <w:p>
+      <w:pPr>
+        <w:spacing w:line="240" w:lineRule="auto"/>
+        <w:rPr>
+          <w:rFonts w:ascii="Muli" w:eastAsia="Muli" w:hAnsi="Muli" w:cs="Muli"/>
+          <w:sz w:val="24"/>
+          <w:szCs w:val="24"/>
+        </w:rPr>
+      </w:pPr>
+    </w:p>
+    <w:p>
+      <w:pPr>
+        <w:spacing w:line="240" w:lineRule="auto"/>
+        <w:rPr>
+          <w:rFonts w:ascii="Muli" w:eastAsia="Muli" w:hAnsi="Muli" w:cs="Muli"/>
+          <w:sz w:val="24"/>
+          <w:szCs w:val="24"/>
+          <w:u w:val="single"/>
+        </w:rPr>
+      </w:pPr>
+      <w:r>
+        <w:rPr>
+          <w:rFonts w:ascii="Muli" w:eastAsia="Muli" w:hAnsi="Muli" w:cs="Muli"/>
+          <w:sz w:val="24"/>
+          <w:szCs w:val="24"/>
+          <w:u w:val="single"/>
+        </w:rPr>
+        <w:t xml:space="preserve">Answer: </w:t>
+      </w:r>
+      <w:r>
+        <w:rPr>
+          <w:rFonts w:ascii="Muli" w:eastAsia="Muli" w:hAnsi="Muli" w:cs="Muli"/>
+          <w:sz w:val="24"/>
+          <w:szCs w:val="24"/>
+          <w:u w:val="single"/>
+        </w:rPr>
+        <w:t>JSX</w:t>
+      </w:r>
+    </w:p>
+    <w:p>
+      <w:pPr>
+        <w:spacing w:line="240" w:lineRule="auto"/>
+        <w:rPr>
+          <w:rFonts w:ascii="Muli" w:eastAsia="Muli" w:hAnsi="Muli" w:cs="Muli"/>
+          <w:sz w:val="24"/>
+          <w:szCs w:val="24"/>
+        </w:rPr>
+      </w:pPr>
+    </w:p>
+    <w:p>
+      <w:pPr>
+        <w:spacing w:line="240" w:lineRule="auto"/>
+        <w:rPr>
+          <w:rFonts w:ascii="Muli" w:eastAsia="Muli" w:hAnsi="Muli" w:cs="Muli"/>
+          <w:sz w:val="24"/>
+          <w:szCs w:val="24"/>
+        </w:rPr>
+      </w:pPr>
+    </w:p>
+    <w:p>
+      <w:pPr>
+        <w:spacing w:line="240" w:lineRule="auto"/>
+        <w:rPr>
+          <w:rFonts w:ascii="Muli" w:eastAsia="Muli" w:hAnsi="Muli" w:cs="Muli"/>
+          <w:sz w:val="24"/>
+          <w:szCs w:val="24"/>
+        </w:rPr>
+      </w:pPr>
+    </w:p>
+    <w:p>
+      <w:pPr>
+        <w:spacing w:line="240" w:lineRule="auto"/>
+        <w:rPr>
+          <w:rFonts w:ascii="Muli" w:eastAsia="Muli" w:hAnsi="Muli" w:cs="Muli"/>
+          <w:sz w:val="24"/>
+          <w:szCs w:val="24"/>
+        </w:rPr>
+      </w:pPr>
+      <w:r>
+        <w:rPr>
+          <w:rFonts w:ascii="Muli" w:eastAsia="Muli" w:hAnsi="Muli" w:cs="Muli"/>
+          <w:sz w:val="24"/>
+          <w:szCs w:val="24"/>
+        </w:rPr>
+        <w:t>7. Which online editor are we using for creating our apps in React Native Framework?</w:t>
+      </w:r>
+    </w:p>
+    <w:p>
+      <w:pPr>
+        <w:spacing w:line="240" w:lineRule="auto"/>
+        <w:rPr>
+          <w:rFonts w:ascii="Muli" w:eastAsia="Muli" w:hAnsi="Muli" w:cs="Muli"/>
+          <w:sz w:val="24"/>
+          <w:szCs w:val="24"/>
+        </w:rPr>
+      </w:pPr>
+    </w:p>
+    <w:p>
+      <w:pPr>
+        <w:spacing w:line="240" w:lineRule="auto"/>
+        <w:rPr>
+          <w:rFonts w:ascii="Muli" w:eastAsia="Muli" w:hAnsi="Muli" w:cs="Muli"/>
+          <w:sz w:val="24"/>
+          <w:szCs w:val="24"/>
+          <w:u w:val="single"/>
+        </w:rPr>
+      </w:pPr>
+      <w:r>
+        <w:rPr>
+          <w:rFonts w:ascii="Muli" w:eastAsia="Muli" w:hAnsi="Muli" w:cs="Muli"/>
+          <w:sz w:val="24"/>
+          <w:szCs w:val="24"/>
+          <w:u w:val="single"/>
+        </w:rPr>
+        <w:t xml:space="preserve">Answer: </w:t>
+      </w:r>
+      <w:r>
+        <w:rPr>
+          <w:rFonts w:ascii="Muli" w:eastAsia="Muli" w:hAnsi="Muli" w:cs="Muli"/>
+          <w:sz w:val="24"/>
+          <w:szCs w:val="24"/>
+          <w:u w:val="single"/>
+        </w:rPr>
+        <w:t>Expo</w:t>
+      </w:r>
+    </w:p>
+    <w:p>
+      <w:pPr>
+        <w:spacing w:line="240" w:lineRule="auto"/>
+        <w:rPr>
+          <w:rFonts w:ascii="Muli" w:eastAsia="Muli" w:hAnsi="Muli" w:cs="Muli"/>
+          <w:sz w:val="24"/>
+          <w:szCs w:val="24"/>
+        </w:rPr>
+      </w:pPr>
+    </w:p>
+    <w:p>
+      <w:pPr>
+        <w:spacing w:line="240" w:lineRule="auto"/>
+        <w:rPr>
+          <w:rFonts w:ascii="Muli" w:eastAsia="Muli" w:hAnsi="Muli" w:cs="Muli"/>
+          <w:sz w:val="24"/>
+          <w:szCs w:val="24"/>
+        </w:rPr>
+      </w:pPr>
+    </w:p>
+    <w:p>
+      <w:pPr>
+        <w:spacing w:line="240" w:lineRule="auto"/>
+        <w:rPr>
+          <w:rFonts w:ascii="Muli" w:eastAsia="Muli" w:hAnsi="Muli" w:cs="Muli"/>
+          <w:sz w:val="24"/>
+          <w:szCs w:val="24"/>
+        </w:rPr>
+      </w:pPr>
+    </w:p>
+    <w:p>
+      <w:pPr>
+        <w:spacing w:line="240" w:lineRule="auto"/>
+        <w:rPr>
+          <w:rFonts w:ascii="Muli" w:eastAsia="Muli" w:hAnsi="Muli" w:cs="Muli"/>
+          <w:sz w:val="24"/>
+          <w:szCs w:val="24"/>
+        </w:rPr>
+      </w:pPr>
+    </w:p>
+    <w:p>
+      <w:pPr>
+        <w:spacing w:line="240" w:lineRule="auto"/>
+        <w:rPr>
+          <w:rFonts w:ascii="Muli" w:eastAsia="Muli" w:hAnsi="Muli" w:cs="Muli"/>
+          <w:sz w:val="24"/>
+          <w:szCs w:val="24"/>
+        </w:rPr>
+      </w:pPr>
+    </w:p>
+    <w:p>
+      <w:pPr>
+        <w:spacing w:line="240" w:lineRule="auto"/>
+        <w:rPr>
+          <w:rFonts w:ascii="Muli" w:eastAsia="Muli" w:hAnsi="Muli" w:cs="Muli"/>
+          <w:sz w:val="24"/>
+          <w:szCs w:val="24"/>
+        </w:rPr>
+      </w:pPr>
+      <w:r>
+        <w:rPr>
+          <w:rFonts w:ascii="Muli" w:eastAsia="Muli" w:hAnsi="Muli" w:cs="Muli"/>
+          <w:sz w:val="24"/>
+          <w:szCs w:val="24"/>
+        </w:rPr>
+        <w:t>8. Write the steps to test your first designed app in the online editor on mobile.</w:t>
+      </w:r>
+    </w:p>
+    <w:p>
+      <w:pPr>
+        <w:spacing w:line="240" w:lineRule="auto"/>
+        <w:rPr>
+          <w:rFonts w:ascii="Muli" w:eastAsia="Muli" w:hAnsi="Muli" w:cs="Muli"/>
+          <w:sz w:val="24"/>
+          <w:szCs w:val="24"/>
+        </w:rPr>
+      </w:pPr>
+    </w:p>
+    <w:p>
+      <w:pPr>
+        <w:spacing w:line="240" w:lineRule="auto"/>
+        <w:rPr>
+          <w:rFonts w:ascii="Muli" w:eastAsia="Muli" w:hAnsi="Muli" w:cs="Muli"/>
+          <w:sz w:val="24"/>
+          <w:szCs w:val="24"/>
+          <w:u w:val="single"/>
+        </w:rPr>
+      </w:pPr>
+      <w:r>
+        <w:rPr>
+          <w:rFonts w:ascii="Muli" w:eastAsia="Muli" w:hAnsi="Muli" w:cs="Muli"/>
+          <w:sz w:val="24"/>
+          <w:szCs w:val="24"/>
+          <w:u w:val="single"/>
+        </w:rPr>
+        <w:t>Answer:</w:t>
+      </w:r>
+      <w:r>
+        <w:rPr>
+          <w:rFonts w:ascii="Muli" w:eastAsia="Muli" w:hAnsi="Muli" w:cs="Muli"/>
+          <w:sz w:val="24"/>
+          <w:szCs w:val="24"/>
+          <w:u w:val="single"/>
+        </w:rPr>
+        <w:t xml:space="preserve"> Download Expo </w:t>
+      </w:r>
+      <w:proofErr w:type="gramStart"/>
+      <w:r>
+        <w:rPr>
+          <w:rFonts w:ascii="Muli" w:eastAsia="Muli" w:hAnsi="Muli" w:cs="Muli"/>
+          <w:sz w:val="24"/>
+          <w:szCs w:val="24"/>
+          <w:u w:val="single"/>
+        </w:rPr>
+        <w:t>go  app</w:t>
+      </w:r>
+      <w:proofErr w:type="gramEnd"/>
+      <w:r>
+        <w:rPr>
+          <w:rFonts w:ascii="Muli" w:eastAsia="Muli" w:hAnsi="Muli" w:cs="Muli"/>
+          <w:sz w:val="24"/>
+          <w:szCs w:val="24"/>
+          <w:u w:val="single"/>
+        </w:rPr>
+        <w:t xml:space="preserve"> and there will be an option to scan the QR code of our project. Scan the QR code and you can see the app in your phone.</w:t>
+      </w:r>
+    </w:p>
+    <w:p>
+      <w:pPr>
+        <w:spacing w:line="240" w:lineRule="auto"/>
+        <w:rPr>
+          <w:rFonts w:ascii="Muli" w:eastAsia="Muli" w:hAnsi="Muli" w:cs="Muli"/>
+          <w:sz w:val="24"/>
+          <w:szCs w:val="24"/>
+        </w:rPr>
+      </w:pPr>
+    </w:p>
+    <w:p>
+      <w:pPr>
+        <w:spacing w:line="240" w:lineRule="auto"/>
+        <w:rPr>
+          <w:rFonts w:ascii="Muli" w:eastAsia="Muli" w:hAnsi="Muli" w:cs="Muli"/>
+          <w:sz w:val="24"/>
+          <w:szCs w:val="24"/>
+        </w:rPr>
+      </w:pPr>
+    </w:p>
+    <w:p>
+      <w:pPr>
+        <w:spacing w:line="240" w:lineRule="auto"/>
+        <w:rPr>
+          <w:rFonts w:ascii="Muli" w:eastAsia="Muli" w:hAnsi="Muli" w:cs="Muli"/>
+          <w:sz w:val="24"/>
+          <w:szCs w:val="24"/>
+        </w:rPr>
+      </w:pPr>
+    </w:p>
+    <w:p>
+      <w:pPr>
+        <w:spacing w:line="240" w:lineRule="auto"/>
+        <w:rPr>
+          <w:rFonts w:ascii="Muli" w:eastAsia="Muli" w:hAnsi="Muli" w:cs="Muli"/>
+          <w:sz w:val="24"/>
+          <w:szCs w:val="24"/>
+        </w:rPr>
+      </w:pPr>
+    </w:p>
+    <w:p>
+      <w:pPr>
+        <w:spacing w:line="240" w:lineRule="auto"/>
+        <w:rPr>
+          <w:rFonts w:ascii="Muli" w:eastAsia="Muli" w:hAnsi="Muli" w:cs="Muli"/>
+          <w:sz w:val="24"/>
+          <w:szCs w:val="24"/>
+        </w:rPr>
+      </w:pPr>
+    </w:p>
+    <w:p>
+      <w:pPr>
+        <w:spacing w:line="240" w:lineRule="auto"/>
+        <w:rPr>
+          <w:rFonts w:ascii="Muli" w:eastAsia="Muli" w:hAnsi="Muli" w:cs="Muli"/>
+          <w:sz w:val="24"/>
+          <w:szCs w:val="24"/>
+        </w:rPr>
+      </w:pPr>
+    </w:p>
+    <w:p>
+      <w:pPr>
+        <w:spacing w:line="240" w:lineRule="auto"/>
+        <w:rPr>
+          <w:rFonts w:ascii="Muli" w:eastAsia="Muli" w:hAnsi="Muli" w:cs="Muli"/>
+          <w:sz w:val="24"/>
+          <w:szCs w:val="24"/>
+        </w:rPr>
+      </w:pPr>
+    </w:p>
+    <w:p>
+      <w:pPr>
+        <w:spacing w:line="240" w:lineRule="auto"/>
+        <w:rPr>
+          <w:rFonts w:ascii="Muli" w:eastAsia="Muli" w:hAnsi="Muli" w:cs="Muli"/>
+          <w:sz w:val="24"/>
+          <w:szCs w:val="24"/>
+        </w:rPr>
+      </w:pPr>
+      <w:r>
+        <w:rPr>
+          <w:rFonts w:ascii="Muli" w:eastAsia="Muli" w:hAnsi="Muli" w:cs="Muli"/>
+          <w:sz w:val="24"/>
+          <w:szCs w:val="24"/>
+        </w:rPr>
+        <w:t>9. What is the use of the render function in React Native Framework?</w:t>
+      </w:r>
+    </w:p>
+    <w:p>
+      <w:pPr>
+        <w:spacing w:line="240" w:lineRule="auto"/>
+        <w:rPr>
+          <w:rFonts w:ascii="Muli" w:eastAsia="Muli" w:hAnsi="Muli" w:cs="Muli"/>
+          <w:sz w:val="24"/>
+          <w:szCs w:val="24"/>
+        </w:rPr>
+      </w:pPr>
+    </w:p>
+    <w:p>
+      <w:pPr>
+        <w:spacing w:line="240" w:lineRule="auto"/>
+        <w:rPr>
+          <w:rFonts w:ascii="Muli" w:eastAsia="Muli" w:hAnsi="Muli" w:cs="Muli"/>
+          <w:sz w:val="24"/>
+          <w:szCs w:val="24"/>
+          <w:u w:val="single"/>
+        </w:rPr>
+      </w:pPr>
+      <w:r>
+        <w:rPr>
+          <w:rFonts w:ascii="Muli" w:eastAsia="Muli" w:hAnsi="Muli" w:cs="Muli"/>
+          <w:sz w:val="24"/>
+          <w:szCs w:val="24"/>
+          <w:u w:val="single"/>
+        </w:rPr>
+        <w:t xml:space="preserve">Answer: </w:t>
+      </w:r>
+      <w:r>
+        <w:rPr>
+          <w:rFonts w:ascii="Muli" w:eastAsia="Muli" w:hAnsi="Muli" w:cs="Muli"/>
+          <w:sz w:val="24"/>
+          <w:szCs w:val="24"/>
+          <w:u w:val="single"/>
+        </w:rPr>
+        <w:t>Render helps in displaying the components and its properties.</w:t>
+      </w:r>
+    </w:p>
+    <w:p>
+      <w:pPr>
+        <w:spacing w:line="240" w:lineRule="auto"/>
+        <w:rPr>
+          <w:rFonts w:ascii="Muli" w:eastAsia="Muli" w:hAnsi="Muli" w:cs="Muli"/>
+          <w:sz w:val="24"/>
+          <w:szCs w:val="24"/>
+        </w:rPr>
+      </w:pPr>
+    </w:p>
+    <w:p>
+      <w:pPr>
+        <w:spacing w:line="240" w:lineRule="auto"/>
+        <w:rPr>
+          <w:rFonts w:ascii="Muli" w:eastAsia="Muli" w:hAnsi="Muli" w:cs="Muli"/>
+          <w:sz w:val="24"/>
+          <w:szCs w:val="24"/>
+        </w:rPr>
+      </w:pPr>
+    </w:p>
+    <w:p>
+      <w:pPr>
+        <w:spacing w:line="240" w:lineRule="auto"/>
+        <w:rPr>
+          <w:rFonts w:ascii="Muli" w:eastAsia="Muli" w:hAnsi="Muli" w:cs="Muli"/>
+          <w:sz w:val="24"/>
+          <w:szCs w:val="24"/>
+        </w:rPr>
+      </w:pPr>
+    </w:p>
+    <w:p>
+      <w:pPr>
+        <w:spacing w:line="240" w:lineRule="auto"/>
+        <w:rPr>
+          <w:rFonts w:ascii="Muli" w:eastAsia="Muli" w:hAnsi="Muli" w:cs="Muli"/>
+          <w:sz w:val="24"/>
+          <w:szCs w:val="24"/>
+        </w:rPr>
+      </w:pPr>
+    </w:p>
+    <w:p>
+      <w:pPr>
+        <w:spacing w:line="240" w:lineRule="auto"/>
+        <w:rPr>
+          <w:rFonts w:ascii="Muli" w:eastAsia="Muli" w:hAnsi="Muli" w:cs="Muli"/>
+          <w:sz w:val="24"/>
+          <w:szCs w:val="24"/>
+        </w:rPr>
+      </w:pPr>
+    </w:p>
+    <w:p>
+      <w:pPr>
+        <w:spacing w:line="240" w:lineRule="auto"/>
+        <w:rPr>
+          <w:rFonts w:ascii="Muli" w:eastAsia="Muli" w:hAnsi="Muli" w:cs="Muli"/>
+          <w:sz w:val="24"/>
+          <w:szCs w:val="24"/>
+        </w:rPr>
+      </w:pPr>
+    </w:p>
+    <w:p>
+      <w:pPr>
+        <w:spacing w:line="240" w:lineRule="auto"/>
+        <w:rPr>
+          <w:rFonts w:ascii="Muli" w:eastAsia="Muli" w:hAnsi="Muli" w:cs="Muli"/>
+          <w:sz w:val="24"/>
+          <w:szCs w:val="24"/>
+        </w:rPr>
+      </w:pPr>
+      <w:r>
+        <w:rPr>
+          <w:rFonts w:ascii="Muli" w:eastAsia="Muli" w:hAnsi="Muli" w:cs="Muli"/>
+          <w:sz w:val="24"/>
+          <w:szCs w:val="24"/>
+        </w:rPr>
+        <w:t>10. What is the use of the return function in the React Native Framework?</w:t>
+      </w:r>
+    </w:p>
+    <w:p>
+      <w:pPr>
+        <w:spacing w:line="240" w:lineRule="auto"/>
+        <w:rPr>
+          <w:rFonts w:ascii="Muli" w:eastAsia="Muli" w:hAnsi="Muli" w:cs="Muli"/>
+          <w:sz w:val="24"/>
+          <w:szCs w:val="24"/>
+        </w:rPr>
+      </w:pPr>
+    </w:p>
+    <w:p>
+      <w:pPr>
+        <w:spacing w:line="240" w:lineRule="auto"/>
+        <w:rPr>
+          <w:rFonts w:ascii="Muli" w:eastAsia="Muli" w:hAnsi="Muli" w:cs="Muli"/>
+          <w:sz w:val="24"/>
+          <w:szCs w:val="24"/>
+          <w:u w:val="single"/>
+        </w:rPr>
+      </w:pPr>
+      <w:r>
+        <w:rPr>
+          <w:rFonts w:ascii="Muli" w:eastAsia="Muli" w:hAnsi="Muli" w:cs="Muli"/>
+          <w:sz w:val="24"/>
+          <w:szCs w:val="24"/>
+          <w:u w:val="single"/>
+        </w:rPr>
+        <w:t>Answer:</w:t>
+      </w:r>
+      <w:r>
+        <w:rPr>
+          <w:rFonts w:ascii="Muli" w:eastAsia="Muli" w:hAnsi="Muli" w:cs="Muli"/>
+          <w:sz w:val="24"/>
+          <w:szCs w:val="24"/>
+          <w:u w:val="single"/>
+        </w:rPr>
+        <w:t xml:space="preserve"> It is a react element. It describes the displayed objects.</w:t>
       </w:r>
       <w:bookmarkStart w:id="0" w:name="_GoBack"/>
       <w:bookmarkEnd w:id="0"/>
-      <w:r>
-        <w:rPr>
-          <w:rFonts w:ascii="Muli" w:eastAsia="Muli" w:hAnsi="Muli" w:cs="Muli"/>
-          <w:sz w:val="24"/>
-          <w:szCs w:val="24"/>
-          <w:u w:val="single"/>
-        </w:rPr>
-        <w:t xml:space="preserve"> and CSS</w:t>
-      </w:r>
-    </w:p>
-    <w:p>
-      <w:pPr>
-        <w:spacing w:line="240" w:lineRule="auto"/>
-        <w:rPr>
-          <w:rFonts w:ascii="Muli" w:eastAsia="Muli" w:hAnsi="Muli" w:cs="Muli"/>
-          <w:sz w:val="24"/>
-          <w:szCs w:val="24"/>
-        </w:rPr>
-      </w:pPr>
-    </w:p>
-    <w:p>
-      <w:pPr>
-        <w:spacing w:line="240" w:lineRule="auto"/>
-        <w:rPr>
-          <w:rFonts w:ascii="Muli" w:eastAsia="Muli" w:hAnsi="Muli" w:cs="Muli"/>
-          <w:sz w:val="24"/>
-          <w:szCs w:val="24"/>
-        </w:rPr>
-      </w:pPr>
-    </w:p>
-    <w:p>
-      <w:pPr>
-        <w:spacing w:line="240" w:lineRule="auto"/>
-        <w:rPr>
-          <w:rFonts w:ascii="Muli" w:eastAsia="Muli" w:hAnsi="Muli" w:cs="Muli"/>
-          <w:sz w:val="24"/>
-          <w:szCs w:val="24"/>
-        </w:rPr>
-      </w:pPr>
-      <w:r>
-        <w:rPr>
-          <w:rFonts w:ascii="Muli" w:eastAsia="Muli" w:hAnsi="Muli" w:cs="Muli"/>
-          <w:sz w:val="24"/>
-          <w:szCs w:val="24"/>
-        </w:rPr>
-        <w:t>3. Name two uses of a DIV tag?</w:t>
-      </w:r>
-    </w:p>
-    <w:p>
-      <w:pPr>
-        <w:spacing w:line="240" w:lineRule="auto"/>
-        <w:rPr>
-          <w:rFonts w:ascii="Muli" w:eastAsia="Muli" w:hAnsi="Muli" w:cs="Muli"/>
-          <w:sz w:val="24"/>
-          <w:szCs w:val="24"/>
-        </w:rPr>
-      </w:pPr>
-    </w:p>
-    <w:p>
-      <w:pPr>
-        <w:spacing w:line="240" w:lineRule="auto"/>
-        <w:rPr>
-          <w:rFonts w:ascii="Muli" w:eastAsia="Muli" w:hAnsi="Muli" w:cs="Muli"/>
-          <w:sz w:val="24"/>
-          <w:szCs w:val="24"/>
-          <w:u w:val="single"/>
-        </w:rPr>
-      </w:pPr>
-      <w:r>
-        <w:rPr>
-          <w:rFonts w:ascii="Muli" w:eastAsia="Muli" w:hAnsi="Muli" w:cs="Muli"/>
-          <w:sz w:val="24"/>
-          <w:szCs w:val="24"/>
-          <w:u w:val="single"/>
-        </w:rPr>
-        <w:t>Answer:</w:t>
-      </w:r>
-      <w:r>
-        <w:rPr>
-          <w:rFonts w:ascii="Muli" w:eastAsia="Muli" w:hAnsi="Muli" w:cs="Muli"/>
-          <w:sz w:val="24"/>
-          <w:szCs w:val="24"/>
-          <w:u w:val="single"/>
-        </w:rPr>
-        <w:t xml:space="preserve"> It </w:t>
-      </w:r>
-      <w:r>
-        <w:rPr>
-          <w:rFonts w:ascii="Muli" w:eastAsia="Muli" w:hAnsi="Muli" w:cs="Muli"/>
-          <w:sz w:val="24"/>
-          <w:szCs w:val="24"/>
-          <w:u w:val="single"/>
-        </w:rPr>
-        <w:t>is used as a</w:t>
-      </w:r>
-      <w:r>
-        <w:rPr>
-          <w:rFonts w:ascii="Muli" w:eastAsia="Muli" w:hAnsi="Muli" w:cs="Muli"/>
-          <w:sz w:val="24"/>
-          <w:szCs w:val="24"/>
-          <w:u w:val="single"/>
-        </w:rPr>
-        <w:t xml:space="preserve"> container</w:t>
-      </w:r>
-    </w:p>
-    <w:p>
-      <w:pPr>
-        <w:spacing w:line="240" w:lineRule="auto"/>
-        <w:rPr>
-          <w:rFonts w:ascii="Muli" w:eastAsia="Muli" w:hAnsi="Muli" w:cs="Muli"/>
-          <w:sz w:val="24"/>
-          <w:szCs w:val="24"/>
-        </w:rPr>
-      </w:pPr>
-    </w:p>
-    <w:p>
-      <w:pPr>
-        <w:spacing w:line="240" w:lineRule="auto"/>
-        <w:rPr>
-          <w:rFonts w:ascii="Muli" w:eastAsia="Muli" w:hAnsi="Muli" w:cs="Muli"/>
-          <w:sz w:val="24"/>
-          <w:szCs w:val="24"/>
-        </w:rPr>
-      </w:pPr>
-    </w:p>
-    <w:p>
-      <w:pPr>
-        <w:spacing w:line="240" w:lineRule="auto"/>
-        <w:rPr>
-          <w:rFonts w:ascii="Muli" w:eastAsia="Muli" w:hAnsi="Muli" w:cs="Muli"/>
-          <w:sz w:val="24"/>
-          <w:szCs w:val="24"/>
-        </w:rPr>
-      </w:pPr>
-    </w:p>
-    <w:p>
-      <w:pPr>
-        <w:spacing w:line="240" w:lineRule="auto"/>
-        <w:rPr>
-          <w:rFonts w:ascii="Muli" w:eastAsia="Muli" w:hAnsi="Muli" w:cs="Muli"/>
-          <w:sz w:val="24"/>
-          <w:szCs w:val="24"/>
-        </w:rPr>
-      </w:pPr>
-    </w:p>
-    <w:p>
-      <w:pPr>
-        <w:spacing w:line="240" w:lineRule="auto"/>
-        <w:rPr>
-          <w:rFonts w:ascii="Muli" w:eastAsia="Muli" w:hAnsi="Muli" w:cs="Muli"/>
-          <w:sz w:val="24"/>
-          <w:szCs w:val="24"/>
-        </w:rPr>
-      </w:pPr>
-    </w:p>
-    <w:p>
-      <w:pPr>
-        <w:spacing w:line="240" w:lineRule="auto"/>
-        <w:rPr>
-          <w:rFonts w:ascii="Muli" w:eastAsia="Muli" w:hAnsi="Muli" w:cs="Muli"/>
-          <w:sz w:val="24"/>
-          <w:szCs w:val="24"/>
-        </w:rPr>
-      </w:pPr>
-    </w:p>
-    <w:p>
-      <w:pPr>
-        <w:spacing w:line="240" w:lineRule="auto"/>
-        <w:rPr>
-          <w:rFonts w:ascii="Muli" w:eastAsia="Muli" w:hAnsi="Muli" w:cs="Muli"/>
-          <w:sz w:val="24"/>
-          <w:szCs w:val="24"/>
-        </w:rPr>
-      </w:pPr>
-    </w:p>
-    <w:p>
-      <w:pPr>
-        <w:spacing w:line="240" w:lineRule="auto"/>
-        <w:rPr>
-          <w:rFonts w:ascii="Muli" w:eastAsia="Muli" w:hAnsi="Muli" w:cs="Muli"/>
-          <w:sz w:val="24"/>
-          <w:szCs w:val="24"/>
-        </w:rPr>
-      </w:pPr>
-    </w:p>
-    <w:p>
-      <w:pPr>
-        <w:spacing w:line="240" w:lineRule="auto"/>
-        <w:rPr>
-          <w:rFonts w:ascii="Muli" w:eastAsia="Muli" w:hAnsi="Muli" w:cs="Muli"/>
-          <w:sz w:val="24"/>
-          <w:szCs w:val="24"/>
-        </w:rPr>
-      </w:pPr>
-      <w:r>
-        <w:rPr>
-          <w:rFonts w:ascii="Muli" w:eastAsia="Muli" w:hAnsi="Muli" w:cs="Muli"/>
-          <w:sz w:val="24"/>
-          <w:szCs w:val="24"/>
-        </w:rPr>
-        <w:t>4. What is the difference between relative positioning and absolute positioning in HTML?</w:t>
-      </w:r>
-    </w:p>
-    <w:p>
-      <w:pPr>
-        <w:spacing w:line="240" w:lineRule="auto"/>
-        <w:rPr>
-          <w:rFonts w:ascii="Muli" w:eastAsia="Muli" w:hAnsi="Muli" w:cs="Muli"/>
-          <w:sz w:val="24"/>
-          <w:szCs w:val="24"/>
-        </w:rPr>
-      </w:pPr>
-    </w:p>
-    <w:p>
-      <w:pPr>
-        <w:spacing w:line="240" w:lineRule="auto"/>
-        <w:rPr>
-          <w:rFonts w:ascii="Muli" w:eastAsia="Muli" w:hAnsi="Muli" w:cs="Muli"/>
-          <w:sz w:val="24"/>
-          <w:szCs w:val="24"/>
-          <w:u w:val="single"/>
-        </w:rPr>
-      </w:pPr>
-      <w:r>
-        <w:rPr>
-          <w:rFonts w:ascii="Muli" w:eastAsia="Muli" w:hAnsi="Muli" w:cs="Muli"/>
-          <w:sz w:val="24"/>
-          <w:szCs w:val="24"/>
-          <w:u w:val="single"/>
-        </w:rPr>
+    </w:p>
+    <w:p>
+      <w:pPr>
+        <w:spacing w:line="240" w:lineRule="auto"/>
+        <w:rPr>
+          <w:rFonts w:ascii="Muli" w:eastAsia="Muli" w:hAnsi="Muli" w:cs="Muli"/>
+          <w:sz w:val="24"/>
+          <w:szCs w:val="24"/>
+        </w:rPr>
+      </w:pPr>
+    </w:p>
+    <w:p>
+      <w:pPr>
+        <w:spacing w:line="240" w:lineRule="auto"/>
+        <w:rPr>
+          <w:rFonts w:ascii="Muli" w:eastAsia="Muli" w:hAnsi="Muli" w:cs="Muli"/>
+          <w:sz w:val="24"/>
+          <w:szCs w:val="24"/>
+        </w:rPr>
+      </w:pPr>
+    </w:p>
+    <w:p>
+      <w:pPr>
+        <w:spacing w:line="240" w:lineRule="auto"/>
+        <w:rPr>
+          <w:rFonts w:ascii="Muli" w:eastAsia="Muli" w:hAnsi="Muli" w:cs="Muli"/>
+          <w:sz w:val="24"/>
+          <w:szCs w:val="24"/>
+        </w:rPr>
+      </w:pPr>
+    </w:p>
+    <w:p>
+      <w:pPr>
+        <w:spacing w:line="240" w:lineRule="auto"/>
+        <w:rPr>
+          <w:rFonts w:ascii="Muli" w:eastAsia="Muli" w:hAnsi="Muli" w:cs="Muli"/>
+          <w:sz w:val="24"/>
+          <w:szCs w:val="24"/>
+        </w:rPr>
+      </w:pPr>
+    </w:p>
+    <w:p>
+      <w:pPr>
+        <w:spacing w:line="240" w:lineRule="auto"/>
+        <w:rPr>
+          <w:rFonts w:ascii="Muli" w:eastAsia="Muli" w:hAnsi="Muli" w:cs="Muli"/>
+          <w:sz w:val="24"/>
+          <w:szCs w:val="24"/>
+        </w:rPr>
+      </w:pPr>
+    </w:p>
+    <w:p>
+      <w:pPr>
+        <w:spacing w:line="240" w:lineRule="auto"/>
+        <w:rPr>
+          <w:rFonts w:ascii="Muli" w:eastAsia="Muli" w:hAnsi="Muli" w:cs="Muli"/>
+          <w:sz w:val="24"/>
+          <w:szCs w:val="24"/>
+        </w:rPr>
+      </w:pPr>
+    </w:p>
+    <w:p>
+      <w:pPr>
+        <w:spacing w:line="240" w:lineRule="auto"/>
+        <w:rPr>
+          <w:rFonts w:ascii="Muli" w:eastAsia="Muli" w:hAnsi="Muli" w:cs="Muli"/>
+          <w:sz w:val="24"/>
+          <w:szCs w:val="24"/>
+        </w:rPr>
+      </w:pPr>
+      <w:r>
+        <w:rPr>
+          <w:rFonts w:ascii="Muli" w:eastAsia="Muli" w:hAnsi="Muli" w:cs="Muli"/>
+          <w:sz w:val="24"/>
+          <w:szCs w:val="24"/>
+        </w:rPr>
+        <w:t>11. What are the various components in your first app that you designed?</w:t>
+      </w:r>
+    </w:p>
+    <w:p>
+      <w:pPr>
+        <w:spacing w:line="240" w:lineRule="auto"/>
+        <w:rPr>
+          <w:rFonts w:ascii="Muli" w:eastAsia="Muli" w:hAnsi="Muli" w:cs="Muli"/>
+          <w:sz w:val="24"/>
+          <w:szCs w:val="24"/>
+        </w:rPr>
+      </w:pPr>
+    </w:p>
+    <w:p>
+      <w:r>
         <w:t xml:space="preserve">Answer: </w:t>
       </w:r>
       <w:r>
-        <w:rPr>
-          <w:rFonts w:ascii="Muli" w:eastAsia="Muli" w:hAnsi="Muli" w:cs="Muli"/>
-          <w:sz w:val="24"/>
-          <w:szCs w:val="24"/>
-          <w:u w:val="single"/>
-        </w:rPr>
-        <w:t>Relative has a fixed position and absolute has the parent position</w:t>
-      </w:r>
-    </w:p>
-    <w:p>
-      <w:pPr>
-        <w:spacing w:line="240" w:lineRule="auto"/>
-        <w:rPr>
-          <w:rFonts w:ascii="Muli" w:eastAsia="Muli" w:hAnsi="Muli" w:cs="Muli"/>
-          <w:b/>
-          <w:sz w:val="24"/>
-          <w:szCs w:val="24"/>
-        </w:rPr>
-      </w:pPr>
-    </w:p>
-    <w:p>
-      <w:pPr>
-        <w:spacing w:line="240" w:lineRule="auto"/>
-        <w:rPr>
-          <w:rFonts w:ascii="Muli" w:eastAsia="Muli" w:hAnsi="Muli" w:cs="Muli"/>
-          <w:b/>
-          <w:sz w:val="24"/>
-          <w:szCs w:val="24"/>
-        </w:rPr>
-      </w:pPr>
-    </w:p>
-    <w:p>
-      <w:pPr>
-        <w:spacing w:line="240" w:lineRule="auto"/>
-        <w:rPr>
-          <w:rFonts w:ascii="Muli" w:eastAsia="Muli" w:hAnsi="Muli" w:cs="Muli"/>
-          <w:b/>
-          <w:sz w:val="24"/>
-          <w:szCs w:val="24"/>
-        </w:rPr>
-      </w:pPr>
-    </w:p>
-    <w:p>
-      <w:pPr>
-        <w:spacing w:line="240" w:lineRule="auto"/>
-        <w:rPr>
-          <w:rFonts w:ascii="Muli" w:eastAsia="Muli" w:hAnsi="Muli" w:cs="Muli"/>
-          <w:b/>
-          <w:sz w:val="24"/>
-          <w:szCs w:val="24"/>
-        </w:rPr>
-      </w:pPr>
-    </w:p>
-    <w:p>
-      <w:pPr>
-        <w:spacing w:line="240" w:lineRule="auto"/>
-        <w:rPr>
-          <w:rFonts w:ascii="Muli" w:eastAsia="Muli" w:hAnsi="Muli" w:cs="Muli"/>
-          <w:sz w:val="24"/>
-          <w:szCs w:val="24"/>
-        </w:rPr>
-      </w:pPr>
-      <w:r>
-        <w:rPr>
-          <w:rFonts w:ascii="Muli" w:eastAsia="Muli" w:hAnsi="Muli" w:cs="Muli"/>
-          <w:sz w:val="24"/>
-          <w:szCs w:val="24"/>
-        </w:rPr>
-        <w:t>5. What is the use of opacity in CSS?</w:t>
-      </w:r>
-    </w:p>
-    <w:p>
-      <w:pPr>
-        <w:spacing w:line="240" w:lineRule="auto"/>
-        <w:rPr>
-          <w:rFonts w:ascii="Muli" w:eastAsia="Muli" w:hAnsi="Muli" w:cs="Muli"/>
-          <w:sz w:val="24"/>
-          <w:szCs w:val="24"/>
-        </w:rPr>
-      </w:pPr>
-    </w:p>
-    <w:p>
-      <w:pPr>
-        <w:spacing w:line="240" w:lineRule="auto"/>
-        <w:rPr>
-          <w:rFonts w:ascii="Muli" w:eastAsia="Muli" w:hAnsi="Muli" w:cs="Muli"/>
-          <w:sz w:val="24"/>
-          <w:szCs w:val="24"/>
-          <w:u w:val="single"/>
-        </w:rPr>
-      </w:pPr>
-      <w:r>
-        <w:rPr>
-          <w:rFonts w:ascii="Muli" w:eastAsia="Muli" w:hAnsi="Muli" w:cs="Muli"/>
-          <w:sz w:val="24"/>
-          <w:szCs w:val="24"/>
-          <w:u w:val="single"/>
-        </w:rPr>
-        <w:t xml:space="preserve">Answer: </w:t>
-      </w:r>
-      <w:r>
-        <w:rPr>
-          <w:rFonts w:ascii="Muli" w:eastAsia="Muli" w:hAnsi="Muli" w:cs="Muli"/>
-          <w:sz w:val="24"/>
-          <w:szCs w:val="24"/>
-          <w:u w:val="single"/>
-        </w:rPr>
-        <w:t>It is used for visibility</w:t>
-      </w:r>
-    </w:p>
-    <w:p>
-      <w:pPr>
-        <w:spacing w:line="240" w:lineRule="auto"/>
-        <w:rPr>
-          <w:rFonts w:ascii="Muli" w:eastAsia="Muli" w:hAnsi="Muli" w:cs="Muli"/>
-          <w:sz w:val="24"/>
-          <w:szCs w:val="24"/>
-        </w:rPr>
-      </w:pPr>
-    </w:p>
-    <w:p>
-      <w:pPr>
-        <w:spacing w:line="240" w:lineRule="auto"/>
-        <w:rPr>
-          <w:rFonts w:ascii="Muli" w:eastAsia="Muli" w:hAnsi="Muli" w:cs="Muli"/>
-          <w:sz w:val="24"/>
-          <w:szCs w:val="24"/>
-        </w:rPr>
-      </w:pPr>
-    </w:p>
-    <w:p>
-      <w:pPr>
-        <w:spacing w:line="240" w:lineRule="auto"/>
-        <w:rPr>
-          <w:rFonts w:ascii="Muli" w:eastAsia="Muli" w:hAnsi="Muli" w:cs="Muli"/>
-          <w:sz w:val="24"/>
-          <w:szCs w:val="24"/>
-        </w:rPr>
-      </w:pPr>
-    </w:p>
-    <w:p>
-      <w:pPr>
-        <w:spacing w:line="240" w:lineRule="auto"/>
-        <w:rPr>
-          <w:rFonts w:ascii="Muli" w:eastAsia="Muli" w:hAnsi="Muli" w:cs="Muli"/>
-          <w:sz w:val="24"/>
-          <w:szCs w:val="24"/>
-        </w:rPr>
-      </w:pPr>
-    </w:p>
-    <w:p>
-      <w:pPr>
-        <w:spacing w:line="240" w:lineRule="auto"/>
-        <w:rPr>
-          <w:rFonts w:ascii="Muli" w:eastAsia="Muli" w:hAnsi="Muli" w:cs="Muli"/>
-          <w:sz w:val="24"/>
-          <w:szCs w:val="24"/>
-        </w:rPr>
-      </w:pPr>
-    </w:p>
-    <w:p>
-      <w:pPr>
-        <w:spacing w:line="240" w:lineRule="auto"/>
-        <w:rPr>
-          <w:rFonts w:ascii="Muli" w:eastAsia="Muli" w:hAnsi="Muli" w:cs="Muli"/>
-          <w:sz w:val="24"/>
-          <w:szCs w:val="24"/>
-        </w:rPr>
-      </w:pPr>
-      <w:r>
-        <w:rPr>
-          <w:rFonts w:ascii="Muli" w:eastAsia="Muli" w:hAnsi="Muli" w:cs="Muli"/>
-          <w:sz w:val="24"/>
-          <w:szCs w:val="24"/>
-        </w:rPr>
-        <w:t>6. Which is the programming language used in the React Native Framework?</w:t>
-      </w:r>
-    </w:p>
-    <w:p>
-      <w:pPr>
-        <w:spacing w:line="240" w:lineRule="auto"/>
-        <w:rPr>
-          <w:rFonts w:ascii="Muli" w:eastAsia="Muli" w:hAnsi="Muli" w:cs="Muli"/>
-          <w:sz w:val="24"/>
-          <w:szCs w:val="24"/>
-        </w:rPr>
-      </w:pPr>
-    </w:p>
-    <w:p>
-      <w:pPr>
-        <w:spacing w:line="240" w:lineRule="auto"/>
-        <w:rPr>
-          <w:rFonts w:ascii="Muli" w:eastAsia="Muli" w:hAnsi="Muli" w:cs="Muli"/>
-          <w:sz w:val="24"/>
-          <w:szCs w:val="24"/>
-          <w:u w:val="single"/>
-        </w:rPr>
-      </w:pPr>
-      <w:r>
-        <w:rPr>
-          <w:rFonts w:ascii="Muli" w:eastAsia="Muli" w:hAnsi="Muli" w:cs="Muli"/>
-          <w:sz w:val="24"/>
-          <w:szCs w:val="24"/>
-          <w:u w:val="single"/>
-        </w:rPr>
-        <w:t xml:space="preserve">Answer: </w:t>
-      </w:r>
-    </w:p>
-    <w:p>
-      <w:pPr>
-        <w:spacing w:line="240" w:lineRule="auto"/>
-        <w:rPr>
-          <w:rFonts w:ascii="Muli" w:eastAsia="Muli" w:hAnsi="Muli" w:cs="Muli"/>
-          <w:sz w:val="24"/>
-          <w:szCs w:val="24"/>
-        </w:rPr>
-      </w:pPr>
-    </w:p>
-    <w:p>
-      <w:pPr>
-        <w:spacing w:line="240" w:lineRule="auto"/>
-        <w:rPr>
-          <w:rFonts w:ascii="Muli" w:eastAsia="Muli" w:hAnsi="Muli" w:cs="Muli"/>
-          <w:sz w:val="24"/>
-          <w:szCs w:val="24"/>
-        </w:rPr>
-      </w:pPr>
-    </w:p>
-    <w:p>
-      <w:pPr>
-        <w:spacing w:line="240" w:lineRule="auto"/>
-        <w:rPr>
-          <w:rFonts w:ascii="Muli" w:eastAsia="Muli" w:hAnsi="Muli" w:cs="Muli"/>
-          <w:sz w:val="24"/>
-          <w:szCs w:val="24"/>
-        </w:rPr>
-      </w:pPr>
-    </w:p>
-    <w:p>
-      <w:pPr>
-        <w:spacing w:line="240" w:lineRule="auto"/>
-        <w:rPr>
-          <w:rFonts w:ascii="Muli" w:eastAsia="Muli" w:hAnsi="Muli" w:cs="Muli"/>
-          <w:sz w:val="24"/>
-          <w:szCs w:val="24"/>
-        </w:rPr>
-      </w:pPr>
-      <w:r>
-        <w:rPr>
-          <w:rFonts w:ascii="Muli" w:eastAsia="Muli" w:hAnsi="Muli" w:cs="Muli"/>
-          <w:sz w:val="24"/>
-          <w:szCs w:val="24"/>
-        </w:rPr>
-        <w:t>7. Which online editor are we using for creating our apps in React Native Framework?</w:t>
-      </w:r>
-    </w:p>
-    <w:p>
-      <w:pPr>
-        <w:spacing w:line="240" w:lineRule="auto"/>
-        <w:rPr>
-          <w:rFonts w:ascii="Muli" w:eastAsia="Muli" w:hAnsi="Muli" w:cs="Muli"/>
-          <w:sz w:val="24"/>
-          <w:szCs w:val="24"/>
-        </w:rPr>
-      </w:pPr>
-    </w:p>
-    <w:p>
-      <w:pPr>
-        <w:spacing w:line="240" w:lineRule="auto"/>
-        <w:rPr>
-          <w:rFonts w:ascii="Muli" w:eastAsia="Muli" w:hAnsi="Muli" w:cs="Muli"/>
-          <w:sz w:val="24"/>
-          <w:szCs w:val="24"/>
-          <w:u w:val="single"/>
-        </w:rPr>
-      </w:pPr>
-      <w:r>
-        <w:rPr>
-          <w:rFonts w:ascii="Muli" w:eastAsia="Muli" w:hAnsi="Muli" w:cs="Muli"/>
-          <w:sz w:val="24"/>
-          <w:szCs w:val="24"/>
-          <w:u w:val="single"/>
-        </w:rPr>
-        <w:t xml:space="preserve">Answer: </w:t>
-      </w:r>
-    </w:p>
-    <w:p>
-      <w:pPr>
-        <w:spacing w:line="240" w:lineRule="auto"/>
-        <w:rPr>
-          <w:rFonts w:ascii="Muli" w:eastAsia="Muli" w:hAnsi="Muli" w:cs="Muli"/>
-          <w:sz w:val="24"/>
-          <w:szCs w:val="24"/>
-        </w:rPr>
-      </w:pPr>
-    </w:p>
-    <w:p>
-      <w:pPr>
-        <w:spacing w:line="240" w:lineRule="auto"/>
-        <w:rPr>
-          <w:rFonts w:ascii="Muli" w:eastAsia="Muli" w:hAnsi="Muli" w:cs="Muli"/>
-          <w:sz w:val="24"/>
-          <w:szCs w:val="24"/>
-        </w:rPr>
-      </w:pPr>
-    </w:p>
-    <w:p>
-      <w:pPr>
-        <w:spacing w:line="240" w:lineRule="auto"/>
-        <w:rPr>
-          <w:rFonts w:ascii="Muli" w:eastAsia="Muli" w:hAnsi="Muli" w:cs="Muli"/>
-          <w:sz w:val="24"/>
-          <w:szCs w:val="24"/>
-        </w:rPr>
-      </w:pPr>
-    </w:p>
-    <w:p>
-      <w:pPr>
-        <w:spacing w:line="240" w:lineRule="auto"/>
-        <w:rPr>
-          <w:rFonts w:ascii="Muli" w:eastAsia="Muli" w:hAnsi="Muli" w:cs="Muli"/>
-          <w:sz w:val="24"/>
-          <w:szCs w:val="24"/>
-        </w:rPr>
-      </w:pPr>
-    </w:p>
-    <w:p>
-      <w:pPr>
-        <w:spacing w:line="240" w:lineRule="auto"/>
-        <w:rPr>
-          <w:rFonts w:ascii="Muli" w:eastAsia="Muli" w:hAnsi="Muli" w:cs="Muli"/>
-          <w:sz w:val="24"/>
-          <w:szCs w:val="24"/>
-        </w:rPr>
-      </w:pPr>
-    </w:p>
-    <w:p>
-      <w:pPr>
-        <w:spacing w:line="240" w:lineRule="auto"/>
-        <w:rPr>
-          <w:rFonts w:ascii="Muli" w:eastAsia="Muli" w:hAnsi="Muli" w:cs="Muli"/>
-          <w:sz w:val="24"/>
-          <w:szCs w:val="24"/>
-        </w:rPr>
-      </w:pPr>
-      <w:r>
-        <w:rPr>
-          <w:rFonts w:ascii="Muli" w:eastAsia="Muli" w:hAnsi="Muli" w:cs="Muli"/>
-          <w:sz w:val="24"/>
-          <w:szCs w:val="24"/>
-        </w:rPr>
-        <w:t>8. Write the steps to test your first designed app in the online editor on mobile.</w:t>
-      </w:r>
-    </w:p>
-    <w:p>
-      <w:pPr>
-        <w:spacing w:line="240" w:lineRule="auto"/>
-        <w:rPr>
-          <w:rFonts w:ascii="Muli" w:eastAsia="Muli" w:hAnsi="Muli" w:cs="Muli"/>
-          <w:sz w:val="24"/>
-          <w:szCs w:val="24"/>
-        </w:rPr>
-      </w:pPr>
-    </w:p>
-    <w:p>
-      <w:pPr>
-        <w:spacing w:line="240" w:lineRule="auto"/>
-        <w:rPr>
-          <w:rFonts w:ascii="Muli" w:eastAsia="Muli" w:hAnsi="Muli" w:cs="Muli"/>
-          <w:sz w:val="24"/>
-          <w:szCs w:val="24"/>
-          <w:u w:val="single"/>
-        </w:rPr>
-      </w:pPr>
-      <w:r>
-        <w:rPr>
-          <w:rFonts w:ascii="Muli" w:eastAsia="Muli" w:hAnsi="Muli" w:cs="Muli"/>
-          <w:sz w:val="24"/>
-          <w:szCs w:val="24"/>
-          <w:u w:val="single"/>
-        </w:rPr>
-        <w:t>Answer:</w:t>
-      </w:r>
-    </w:p>
-    <w:p>
-      <w:pPr>
-        <w:spacing w:line="240" w:lineRule="auto"/>
-        <w:rPr>
-          <w:rFonts w:ascii="Muli" w:eastAsia="Muli" w:hAnsi="Muli" w:cs="Muli"/>
-          <w:sz w:val="24"/>
-          <w:szCs w:val="24"/>
-        </w:rPr>
-      </w:pPr>
-    </w:p>
-    <w:p>
-      <w:pPr>
-        <w:spacing w:line="240" w:lineRule="auto"/>
-        <w:rPr>
-          <w:rFonts w:ascii="Muli" w:eastAsia="Muli" w:hAnsi="Muli" w:cs="Muli"/>
-          <w:sz w:val="24"/>
-          <w:szCs w:val="24"/>
-        </w:rPr>
-      </w:pPr>
-    </w:p>
-    <w:p>
-      <w:pPr>
-        <w:spacing w:line="240" w:lineRule="auto"/>
-        <w:rPr>
-          <w:rFonts w:ascii="Muli" w:eastAsia="Muli" w:hAnsi="Muli" w:cs="Muli"/>
-          <w:sz w:val="24"/>
-          <w:szCs w:val="24"/>
-        </w:rPr>
-      </w:pPr>
-    </w:p>
-    <w:p>
-      <w:pPr>
-        <w:spacing w:line="240" w:lineRule="auto"/>
-        <w:rPr>
-          <w:rFonts w:ascii="Muli" w:eastAsia="Muli" w:hAnsi="Muli" w:cs="Muli"/>
-          <w:sz w:val="24"/>
-          <w:szCs w:val="24"/>
-        </w:rPr>
-      </w:pPr>
-    </w:p>
-    <w:p>
-      <w:pPr>
-        <w:spacing w:line="240" w:lineRule="auto"/>
-        <w:rPr>
-          <w:rFonts w:ascii="Muli" w:eastAsia="Muli" w:hAnsi="Muli" w:cs="Muli"/>
-          <w:sz w:val="24"/>
-          <w:szCs w:val="24"/>
-        </w:rPr>
-      </w:pPr>
-    </w:p>
-    <w:p>
-      <w:pPr>
-        <w:spacing w:line="240" w:lineRule="auto"/>
-        <w:rPr>
-          <w:rFonts w:ascii="Muli" w:eastAsia="Muli" w:hAnsi="Muli" w:cs="Muli"/>
-          <w:sz w:val="24"/>
-          <w:szCs w:val="24"/>
-        </w:rPr>
-      </w:pPr>
-    </w:p>
-    <w:p>
-      <w:pPr>
-        <w:spacing w:line="240" w:lineRule="auto"/>
-        <w:rPr>
-          <w:rFonts w:ascii="Muli" w:eastAsia="Muli" w:hAnsi="Muli" w:cs="Muli"/>
-          <w:sz w:val="24"/>
-          <w:szCs w:val="24"/>
-        </w:rPr>
-      </w:pPr>
-    </w:p>
-    <w:p>
-      <w:pPr>
-        <w:spacing w:line="240" w:lineRule="auto"/>
-        <w:rPr>
-          <w:rFonts w:ascii="Muli" w:eastAsia="Muli" w:hAnsi="Muli" w:cs="Muli"/>
-          <w:sz w:val="24"/>
-          <w:szCs w:val="24"/>
-        </w:rPr>
-      </w:pPr>
-      <w:r>
-        <w:rPr>
-          <w:rFonts w:ascii="Muli" w:eastAsia="Muli" w:hAnsi="Muli" w:cs="Muli"/>
-          <w:sz w:val="24"/>
-          <w:szCs w:val="24"/>
-        </w:rPr>
-        <w:t>9. What is the use of the render function in React Native Framework?</w:t>
-      </w:r>
-    </w:p>
-    <w:p>
-      <w:pPr>
-        <w:spacing w:line="240" w:lineRule="auto"/>
-        <w:rPr>
-          <w:rFonts w:ascii="Muli" w:eastAsia="Muli" w:hAnsi="Muli" w:cs="Muli"/>
-          <w:sz w:val="24"/>
-          <w:szCs w:val="24"/>
-        </w:rPr>
-      </w:pPr>
-    </w:p>
-    <w:p>
-      <w:pPr>
-        <w:spacing w:line="240" w:lineRule="auto"/>
-        <w:rPr>
-          <w:rFonts w:ascii="Muli" w:eastAsia="Muli" w:hAnsi="Muli" w:cs="Muli"/>
-          <w:sz w:val="24"/>
-          <w:szCs w:val="24"/>
-          <w:u w:val="single"/>
-        </w:rPr>
-      </w:pPr>
-      <w:r>
-        <w:rPr>
-          <w:rFonts w:ascii="Muli" w:eastAsia="Muli" w:hAnsi="Muli" w:cs="Muli"/>
-          <w:sz w:val="24"/>
-          <w:szCs w:val="24"/>
-          <w:u w:val="single"/>
-        </w:rPr>
-        <w:t xml:space="preserve">Answer: </w:t>
-      </w:r>
-    </w:p>
-    <w:p>
-      <w:pPr>
-        <w:spacing w:line="240" w:lineRule="auto"/>
-        <w:rPr>
-          <w:rFonts w:ascii="Muli" w:eastAsia="Muli" w:hAnsi="Muli" w:cs="Muli"/>
-          <w:sz w:val="24"/>
-          <w:szCs w:val="24"/>
-        </w:rPr>
-      </w:pPr>
-    </w:p>
-    <w:p>
-      <w:pPr>
-        <w:spacing w:line="240" w:lineRule="auto"/>
-        <w:rPr>
-          <w:rFonts w:ascii="Muli" w:eastAsia="Muli" w:hAnsi="Muli" w:cs="Muli"/>
-          <w:sz w:val="24"/>
-          <w:szCs w:val="24"/>
-        </w:rPr>
-      </w:pPr>
-    </w:p>
-    <w:p>
-      <w:pPr>
-        <w:spacing w:line="240" w:lineRule="auto"/>
-        <w:rPr>
-          <w:rFonts w:ascii="Muli" w:eastAsia="Muli" w:hAnsi="Muli" w:cs="Muli"/>
-          <w:sz w:val="24"/>
-          <w:szCs w:val="24"/>
-        </w:rPr>
-      </w:pPr>
-    </w:p>
-    <w:p>
-      <w:pPr>
-        <w:spacing w:line="240" w:lineRule="auto"/>
-        <w:rPr>
-          <w:rFonts w:ascii="Muli" w:eastAsia="Muli" w:hAnsi="Muli" w:cs="Muli"/>
-          <w:sz w:val="24"/>
-          <w:szCs w:val="24"/>
-        </w:rPr>
-      </w:pPr>
-    </w:p>
-    <w:p>
-      <w:pPr>
-        <w:spacing w:line="240" w:lineRule="auto"/>
-        <w:rPr>
-          <w:rFonts w:ascii="Muli" w:eastAsia="Muli" w:hAnsi="Muli" w:cs="Muli"/>
-          <w:sz w:val="24"/>
-          <w:szCs w:val="24"/>
-        </w:rPr>
-      </w:pPr>
-    </w:p>
-    <w:p>
-      <w:pPr>
-        <w:spacing w:line="240" w:lineRule="auto"/>
-        <w:rPr>
-          <w:rFonts w:ascii="Muli" w:eastAsia="Muli" w:hAnsi="Muli" w:cs="Muli"/>
-          <w:sz w:val="24"/>
-          <w:szCs w:val="24"/>
-        </w:rPr>
-      </w:pPr>
-    </w:p>
-    <w:p>
-      <w:pPr>
-        <w:spacing w:line="240" w:lineRule="auto"/>
-        <w:rPr>
-          <w:rFonts w:ascii="Muli" w:eastAsia="Muli" w:hAnsi="Muli" w:cs="Muli"/>
-          <w:sz w:val="24"/>
-          <w:szCs w:val="24"/>
-        </w:rPr>
-      </w:pPr>
-      <w:r>
-        <w:rPr>
-          <w:rFonts w:ascii="Muli" w:eastAsia="Muli" w:hAnsi="Muli" w:cs="Muli"/>
-          <w:sz w:val="24"/>
-          <w:szCs w:val="24"/>
-        </w:rPr>
-        <w:t>10. What is the use of the return function in the React Native Framework?</w:t>
-      </w:r>
-    </w:p>
-    <w:p>
-      <w:pPr>
-        <w:spacing w:line="240" w:lineRule="auto"/>
-        <w:rPr>
-          <w:rFonts w:ascii="Muli" w:eastAsia="Muli" w:hAnsi="Muli" w:cs="Muli"/>
-          <w:sz w:val="24"/>
-          <w:szCs w:val="24"/>
-        </w:rPr>
-      </w:pPr>
-    </w:p>
-    <w:p>
-      <w:pPr>
-        <w:spacing w:line="240" w:lineRule="auto"/>
-        <w:rPr>
-          <w:rFonts w:ascii="Muli" w:eastAsia="Muli" w:hAnsi="Muli" w:cs="Muli"/>
-          <w:sz w:val="24"/>
-          <w:szCs w:val="24"/>
-          <w:u w:val="single"/>
-        </w:rPr>
-      </w:pPr>
-      <w:r>
-        <w:rPr>
-          <w:rFonts w:ascii="Muli" w:eastAsia="Muli" w:hAnsi="Muli" w:cs="Muli"/>
-          <w:sz w:val="24"/>
-          <w:szCs w:val="24"/>
-          <w:u w:val="single"/>
-        </w:rPr>
-        <w:t>Answer:</w:t>
-      </w:r>
-    </w:p>
-    <w:p>
-      <w:pPr>
-        <w:spacing w:line="240" w:lineRule="auto"/>
-        <w:rPr>
-          <w:rFonts w:ascii="Muli" w:eastAsia="Muli" w:hAnsi="Muli" w:cs="Muli"/>
-          <w:sz w:val="24"/>
-          <w:szCs w:val="24"/>
-        </w:rPr>
-      </w:pPr>
-    </w:p>
-    <w:p>
-      <w:pPr>
-        <w:spacing w:line="240" w:lineRule="auto"/>
-        <w:rPr>
-          <w:rFonts w:ascii="Muli" w:eastAsia="Muli" w:hAnsi="Muli" w:cs="Muli"/>
-          <w:sz w:val="24"/>
-          <w:szCs w:val="24"/>
-        </w:rPr>
-      </w:pPr>
-    </w:p>
-    <w:p>
-      <w:pPr>
-        <w:spacing w:line="240" w:lineRule="auto"/>
-        <w:rPr>
-          <w:rFonts w:ascii="Muli" w:eastAsia="Muli" w:hAnsi="Muli" w:cs="Muli"/>
-          <w:sz w:val="24"/>
-          <w:szCs w:val="24"/>
-        </w:rPr>
-      </w:pPr>
-    </w:p>
-    <w:p>
-      <w:pPr>
-        <w:spacing w:line="240" w:lineRule="auto"/>
-        <w:rPr>
-          <w:rFonts w:ascii="Muli" w:eastAsia="Muli" w:hAnsi="Muli" w:cs="Muli"/>
-          <w:sz w:val="24"/>
-          <w:szCs w:val="24"/>
-        </w:rPr>
-      </w:pPr>
-    </w:p>
-    <w:p>
-      <w:pPr>
-        <w:spacing w:line="240" w:lineRule="auto"/>
-        <w:rPr>
-          <w:rFonts w:ascii="Muli" w:eastAsia="Muli" w:hAnsi="Muli" w:cs="Muli"/>
-          <w:sz w:val="24"/>
-          <w:szCs w:val="24"/>
-        </w:rPr>
-      </w:pPr>
-    </w:p>
-    <w:p>
-      <w:pPr>
-        <w:spacing w:line="240" w:lineRule="auto"/>
-        <w:rPr>
-          <w:rFonts w:ascii="Muli" w:eastAsia="Muli" w:hAnsi="Muli" w:cs="Muli"/>
-          <w:sz w:val="24"/>
-          <w:szCs w:val="24"/>
-        </w:rPr>
-      </w:pPr>
-    </w:p>
-    <w:p>
-      <w:pPr>
-        <w:spacing w:line="240" w:lineRule="auto"/>
-        <w:rPr>
-          <w:rFonts w:ascii="Muli" w:eastAsia="Muli" w:hAnsi="Muli" w:cs="Muli"/>
-          <w:sz w:val="24"/>
-          <w:szCs w:val="24"/>
-        </w:rPr>
-      </w:pPr>
-      <w:r>
-        <w:rPr>
-          <w:rFonts w:ascii="Muli" w:eastAsia="Muli" w:hAnsi="Muli" w:cs="Muli"/>
-          <w:sz w:val="24"/>
-          <w:szCs w:val="24"/>
-        </w:rPr>
-        <w:t>11. What are the various components in your first app that you designed?</w:t>
-      </w:r>
-    </w:p>
-    <w:p>
-      <w:pPr>
-        <w:spacing w:line="240" w:lineRule="auto"/>
-        <w:rPr>
-          <w:rFonts w:ascii="Muli" w:eastAsia="Muli" w:hAnsi="Muli" w:cs="Muli"/>
-          <w:sz w:val="24"/>
-          <w:szCs w:val="24"/>
-        </w:rPr>
-      </w:pPr>
-    </w:p>
-    <w:p>
-      <w:pPr>
-        <w:spacing w:line="240" w:lineRule="auto"/>
-        <w:rPr>
-          <w:rFonts w:ascii="Muli" w:eastAsia="Muli" w:hAnsi="Muli" w:cs="Muli"/>
-          <w:sz w:val="24"/>
-          <w:szCs w:val="24"/>
-          <w:u w:val="single"/>
-        </w:rPr>
-      </w:pPr>
-      <w:r>
-        <w:rPr>
-          <w:rFonts w:ascii="Muli" w:eastAsia="Muli" w:hAnsi="Muli" w:cs="Muli"/>
-          <w:sz w:val="24"/>
-          <w:szCs w:val="24"/>
-          <w:u w:val="single"/>
-        </w:rPr>
-        <w:t xml:space="preserve">Answer: </w:t>
+        <w:t>Button, View, Text and AnyColorButton.</w:t>
       </w:r>
     </w:p>
     <w:p>
